--- a/doc.docx
+++ b/doc.docx
@@ -14,10 +14,25 @@
           <w:sz w:val="40"/>
           <w:szCs w:val="40"/>
         </w:rPr>
-        <w:t>Некоторые изменения в файле</w:t>
+        <w:t xml:space="preserve">Некоторые изменения в </w:t>
       </w:r>
       <w:bookmarkStart w:id="0" w:name="_GoBack"/>
       <w:bookmarkEnd w:id="0"/>
+    </w:p>
+    <w:p>
+      <w:pPr>
+        <w:rPr>
+          <w:sz w:val="40"/>
+          <w:szCs w:val="40"/>
+        </w:rPr>
+      </w:pPr>
+      <w:r>
+        <w:rPr>
+          <w:sz w:val="40"/>
+          <w:szCs w:val="40"/>
+        </w:rPr>
+        <w:t>Еще изменения</w:t>
+      </w:r>
     </w:p>
     <w:sectPr>
       <w:pgSz w:w="11906" w:h="16838"/>
